--- a/public/templates/constancia.docx
+++ b/public/templates/constancia.docx
@@ -433,7 +433,39 @@
           <w:sz w:val="20"/>
           <w:szCs w:val="20"/>
         </w:rPr>
-        <w:t xml:space="preserve"> Secundaria en la jornada tarde para el año lectivo</w:t>
+        <w:t xml:space="preserve"> </w:t>
+      </w:r>
+      <w:r>
+        <w:rPr>
+          <w:rFonts w:ascii="Verdana" w:hAnsi="Verdana" w:cs="Arial"/>
+          <w:sz w:val="20"/>
+          <w:szCs w:val="20"/>
+        </w:rPr>
+        <w:t>${nivel}</w:t>
+      </w:r>
+      <w:r>
+        <w:rPr>
+          <w:rFonts w:ascii="Verdana" w:hAnsi="Verdana" w:cs="Arial"/>
+          <w:sz w:val="20"/>
+          <w:szCs w:val="20"/>
+        </w:rPr>
+        <w:t xml:space="preserve"> en la jornada </w:t>
+      </w:r>
+      <w:r>
+        <w:rPr>
+          <w:rFonts w:ascii="Verdana" w:hAnsi="Verdana" w:cs="Arial"/>
+          <w:sz w:val="20"/>
+          <w:szCs w:val="20"/>
+        </w:rPr>
+        <w:t>${jornada}</w:t>
+      </w:r>
+      <w:r>
+        <w:rPr>
+          <w:rFonts w:ascii="Verdana" w:hAnsi="Verdana" w:cs="Arial"/>
+          <w:sz w:val="20"/>
+          <w:szCs w:val="20"/>
+        </w:rPr>
+        <w:t xml:space="preserve"> para el año lectivo</w:t>
       </w:r>
       <w:r>
         <w:rPr>
@@ -487,6 +519,7 @@
           <w:rFonts w:ascii="Verdana" w:hAnsi="Verdana" w:cs="Arial"/>
           <w:sz w:val="20"/>
           <w:szCs w:val="20"/>
+          <w:u w:val="single"/>
         </w:rPr>
       </w:pPr>
       <w:r>
@@ -2000,6 +2033,7 @@
     <w:lsdException w:name="HTML Sample" w:semiHidden="1" w:unhideWhenUsed="1"/>
     <w:lsdException w:name="HTML Typewriter" w:semiHidden="1" w:unhideWhenUsed="1"/>
     <w:lsdException w:name="HTML Variable" w:semiHidden="1" w:unhideWhenUsed="1"/>
+    <w:lsdException w:name="Normal Table" w:semiHidden="1" w:unhideWhenUsed="1"/>
     <w:lsdException w:name="annotation subject" w:semiHidden="1" w:unhideWhenUsed="1"/>
     <w:lsdException w:name="No List" w:semiHidden="1" w:unhideWhenUsed="1"/>
     <w:lsdException w:name="Outline List 1" w:semiHidden="1" w:unhideWhenUsed="1"/>
@@ -2042,8 +2076,11 @@
     <w:lsdException w:name="Table Contemporary" w:semiHidden="1" w:unhideWhenUsed="1"/>
     <w:lsdException w:name="Table Elegant" w:semiHidden="1" w:unhideWhenUsed="1"/>
     <w:lsdException w:name="Table Professional" w:semiHidden="1" w:unhideWhenUsed="1"/>
+    <w:lsdException w:name="Table Subtle 1" w:semiHidden="1" w:unhideWhenUsed="1"/>
     <w:lsdException w:name="Table Subtle 2" w:semiHidden="1" w:unhideWhenUsed="1"/>
     <w:lsdException w:name="Table Web 1" w:semiHidden="1" w:unhideWhenUsed="1"/>
+    <w:lsdException w:name="Table Web 2" w:semiHidden="1" w:unhideWhenUsed="1"/>
+    <w:lsdException w:name="Table Web 3" w:semiHidden="1" w:unhideWhenUsed="1"/>
     <w:lsdException w:name="Balloon Text" w:semiHidden="1" w:unhideWhenUsed="1"/>
     <w:lsdException w:name="Table Grid" w:uiPriority="39"/>
     <w:lsdException w:name="Table Theme" w:semiHidden="1" w:unhideWhenUsed="1"/>

--- a/public/templates/constancia.docx
+++ b/public/templates/constancia.docx
@@ -544,29 +544,11 @@
           <w:sz w:val="20"/>
           <w:szCs w:val="20"/>
         </w:rPr>
-        <w:t>presente constancia se expide a solicitud del interesado (a),</w:t>
-      </w:r>
-      <w:r>
-        <w:rPr>
-          <w:rFonts w:ascii="Verdana" w:hAnsi="Verdana" w:cs="Arial"/>
-          <w:sz w:val="20"/>
-          <w:szCs w:val="20"/>
-        </w:rPr>
-        <w:t xml:space="preserve"> para ser presentada en </w:t>
-      </w:r>
-      <w:r>
-        <w:rPr>
-          <w:rFonts w:ascii="Verdana" w:hAnsi="Verdana" w:cs="Arial"/>
-          <w:b/>
-          <w:sz w:val="20"/>
-          <w:szCs w:val="20"/>
-        </w:rPr>
-        <w:t>CAFABA,</w:t>
-      </w:r>
-      <w:r>
-        <w:rPr>
-          <w:rFonts w:ascii="Verdana" w:hAnsi="Verdana" w:cs="Arial"/>
-          <w:b/>
+        <w:t>presente constancia se expide a solicitud del interesado (a)</w:t>
+      </w:r>
+      <w:r>
+        <w:rPr>
+          <w:rFonts w:ascii="Verdana" w:hAnsi="Verdana" w:cs="Arial"/>
           <w:sz w:val="20"/>
           <w:szCs w:val="20"/>
         </w:rPr>
@@ -1006,29 +988,7 @@
               <w:szCs w:val="16"/>
               <w:lang w:val="es-ES" w:eastAsia="es-ES"/>
             </w:rPr>
-            <w:t>Kr 35 N° 58-</w:t>
-          </w:r>
-          <w:proofErr w:type="gramStart"/>
-          <w:r>
-            <w:rPr>
-              <w:rFonts w:ascii="Arial" w:eastAsia="Calibri" w:hAnsi="Arial" w:cs="Times New Roman"/>
-              <w:b/>
-              <w:sz w:val="16"/>
-              <w:szCs w:val="16"/>
-              <w:lang w:val="es-ES" w:eastAsia="es-ES"/>
-            </w:rPr>
-            <w:t>18  B.</w:t>
-          </w:r>
-          <w:proofErr w:type="gramEnd"/>
-          <w:r>
-            <w:rPr>
-              <w:rFonts w:ascii="Arial" w:eastAsia="Calibri" w:hAnsi="Arial" w:cs="Times New Roman"/>
-              <w:b/>
-              <w:sz w:val="16"/>
-              <w:szCs w:val="16"/>
-              <w:lang w:val="es-ES" w:eastAsia="es-ES"/>
-            </w:rPr>
-            <w:t xml:space="preserve"> Primero de Mayo</w:t>
+            <w:t>Kr 35 N° 58-18  B. Primero de Mayo</w:t>
           </w:r>
         </w:p>
         <w:p>
@@ -1207,29 +1167,7 @@
               <w:szCs w:val="16"/>
               <w:lang w:val="es-ES" w:eastAsia="es-ES"/>
             </w:rPr>
-            <w:t xml:space="preserve">Cl 59 Kr. 36 </w:t>
-          </w:r>
-          <w:proofErr w:type="gramStart"/>
-          <w:r>
-            <w:rPr>
-              <w:rFonts w:ascii="Arial" w:eastAsia="Calibri" w:hAnsi="Arial" w:cs="Times New Roman"/>
-              <w:b/>
-              <w:sz w:val="16"/>
-              <w:szCs w:val="16"/>
-              <w:lang w:val="es-ES" w:eastAsia="es-ES"/>
-            </w:rPr>
-            <w:t>Esquina</w:t>
-          </w:r>
-          <w:proofErr w:type="gramEnd"/>
-          <w:r>
-            <w:rPr>
-              <w:rFonts w:ascii="Arial" w:eastAsia="Calibri" w:hAnsi="Arial" w:cs="Times New Roman"/>
-              <w:b/>
-              <w:sz w:val="16"/>
-              <w:szCs w:val="16"/>
-              <w:lang w:val="es-ES" w:eastAsia="es-ES"/>
-            </w:rPr>
-            <w:t xml:space="preserve"> B. </w:t>
+            <w:t xml:space="preserve">Cl 59 Kr. 36 Esquina B. </w:t>
           </w:r>
           <w:proofErr w:type="spellStart"/>
           <w:r>
